--- a/OS Lab1.docx
+++ b/OS Lab1.docx
@@ -144,7 +144,20 @@
           <w:szCs w:val="32"/>
         </w:rPr>
         <w:lastRenderedPageBreak/>
-        <w:t>Anotacija</w:t>
+        <w:t>An</w:t>
+      </w:r>
+      <w:bookmarkStart w:id="2" w:name="_GoBack"/>
+      <w:bookmarkEnd w:id="2"/>
+      <w:r>
+        <w:rPr>
+          <w:rFonts w:ascii="Arial" w:eastAsia="Times New Roman" w:hAnsi="Arial" w:cs="Arial"/>
+          <w:b/>
+          <w:bCs/>
+          <w:kern w:val="32"/>
+          <w:sz w:val="32"/>
+          <w:szCs w:val="32"/>
+        </w:rPr>
+        <w:t>otacija</w:t>
       </w:r>
       <w:bookmarkEnd w:id="0"/>
       <w:bookmarkEnd w:id="1"/>
@@ -214,7 +227,7 @@
           <w:szCs w:val="24"/>
         </w:rPr>
       </w:pPr>
-      <w:bookmarkStart w:id="2" w:name="_Toc54382658"/>
+      <w:bookmarkStart w:id="3" w:name="_Toc54382658"/>
       <w:r>
         <w:rPr>
           <w:rFonts w:ascii="Times New Roman" w:eastAsia="Times New Roman" w:hAnsi="Times New Roman" w:cs="Times New Roman"/>
@@ -224,7 +237,7 @@
         </w:rPr>
         <w:t>Darbą atliko</w:t>
       </w:r>
-      <w:bookmarkEnd w:id="2"/>
+      <w:bookmarkEnd w:id="3"/>
     </w:p>
     <w:p>
       <w:pPr>
@@ -443,6 +456,13 @@
     </w:p>
     <w:sdt>
       <w:sdtPr>
+        <w:rPr>
+          <w:rFonts w:asciiTheme="minorHAnsi" w:eastAsiaTheme="minorHAnsi" w:hAnsiTheme="minorHAnsi" w:cstheme="minorBidi"/>
+          <w:color w:val="auto"/>
+          <w:sz w:val="22"/>
+          <w:szCs w:val="22"/>
+          <w:lang w:val="lt-LT"/>
+        </w:rPr>
         <w:id w:val="288090523"/>
         <w:docPartObj>
           <w:docPartGallery w:val="Table of Contents"/>
@@ -451,14 +471,9 @@
       </w:sdtPr>
       <w:sdtEndPr>
         <w:rPr>
-          <w:rFonts w:asciiTheme="minorHAnsi" w:eastAsiaTheme="minorHAnsi" w:hAnsiTheme="minorHAnsi" w:cstheme="minorBidi"/>
           <w:b/>
           <w:bCs/>
           <w:noProof/>
-          <w:color w:val="auto"/>
-          <w:sz w:val="22"/>
-          <w:szCs w:val="22"/>
-          <w:lang w:val="lt-LT"/>
         </w:rPr>
       </w:sdtEndPr>
       <w:sdtContent>
@@ -1245,14 +1260,14 @@
         <w:pStyle w:val="Heading1"/>
         <w:pageBreakBefore/>
       </w:pPr>
-      <w:bookmarkStart w:id="3" w:name="_Toc89765278"/>
-      <w:bookmarkStart w:id="4" w:name="_Toc34344690"/>
+      <w:bookmarkStart w:id="4" w:name="_Toc89765278"/>
+      <w:bookmarkStart w:id="5" w:name="_Toc34344690"/>
       <w:r>
         <w:lastRenderedPageBreak/>
         <w:t>1. Realios mašinos aprašymas</w:t>
       </w:r>
-      <w:bookmarkEnd w:id="3"/>
       <w:bookmarkEnd w:id="4"/>
+      <w:bookmarkEnd w:id="5"/>
     </w:p>
     <w:p>
       <w:pPr>
@@ -1274,13 +1289,13 @@
           <w:tab w:val="num" w:pos="1080"/>
         </w:tabs>
       </w:pPr>
-      <w:bookmarkStart w:id="5" w:name="_Toc89765279"/>
-      <w:bookmarkStart w:id="6" w:name="_Toc34344691"/>
+      <w:bookmarkStart w:id="6" w:name="_Toc89765279"/>
+      <w:bookmarkStart w:id="7" w:name="_Toc34344691"/>
       <w:r>
         <w:t>Realios mašinos komponentės</w:t>
       </w:r>
-      <w:bookmarkEnd w:id="5"/>
       <w:bookmarkEnd w:id="6"/>
+      <w:bookmarkEnd w:id="7"/>
     </w:p>
     <w:p>
       <w:pPr>
@@ -1295,13 +1310,13 @@
         </w:tabs>
         <w:ind w:left="1260"/>
       </w:pPr>
-      <w:bookmarkStart w:id="7" w:name="_Toc89765280"/>
-      <w:bookmarkStart w:id="8" w:name="_Toc34344692"/>
+      <w:bookmarkStart w:id="8" w:name="_Toc89765280"/>
+      <w:bookmarkStart w:id="9" w:name="_Toc34344692"/>
       <w:r>
         <w:t>Centrinis procesorius</w:t>
       </w:r>
-      <w:bookmarkEnd w:id="7"/>
       <w:bookmarkEnd w:id="8"/>
+      <w:bookmarkEnd w:id="9"/>
     </w:p>
     <w:p>
       <w:pPr>
@@ -1722,14 +1737,14 @@
         </w:tabs>
         <w:ind w:left="1260"/>
       </w:pPr>
-      <w:bookmarkStart w:id="9" w:name="_Toc89765281"/>
-      <w:bookmarkStart w:id="10" w:name="_Toc34344693"/>
+      <w:bookmarkStart w:id="10" w:name="_Toc89765281"/>
+      <w:bookmarkStart w:id="11" w:name="_Toc34344693"/>
       <w:r>
         <w:lastRenderedPageBreak/>
         <w:t>Atmintis</w:t>
       </w:r>
-      <w:bookmarkEnd w:id="9"/>
       <w:bookmarkEnd w:id="10"/>
+      <w:bookmarkEnd w:id="11"/>
       <w:r>
         <w:t xml:space="preserve"> </w:t>
       </w:r>
@@ -1792,13 +1807,13 @@
         </w:tabs>
         <w:ind w:left="1260"/>
       </w:pPr>
-      <w:bookmarkStart w:id="11" w:name="_Toc89765282"/>
-      <w:bookmarkStart w:id="12" w:name="_Toc34344694"/>
+      <w:bookmarkStart w:id="12" w:name="_Toc89765282"/>
+      <w:bookmarkStart w:id="13" w:name="_Toc34344694"/>
       <w:r>
         <w:t>Įvedimo išvedimo įrenginiai</w:t>
       </w:r>
-      <w:bookmarkEnd w:id="11"/>
       <w:bookmarkEnd w:id="12"/>
+      <w:bookmarkEnd w:id="13"/>
     </w:p>
     <w:p>
       <w:pPr>
@@ -1842,13 +1857,13 @@
         </w:tabs>
         <w:ind w:left="1260"/>
       </w:pPr>
-      <w:bookmarkStart w:id="13" w:name="_Toc89765283"/>
-      <w:bookmarkStart w:id="14" w:name="_Toc34344695"/>
+      <w:bookmarkStart w:id="14" w:name="_Toc89765283"/>
+      <w:bookmarkStart w:id="15" w:name="_Toc34344695"/>
       <w:r>
         <w:t>Išorinė atmintis</w:t>
       </w:r>
-      <w:bookmarkEnd w:id="13"/>
       <w:bookmarkEnd w:id="14"/>
+      <w:bookmarkEnd w:id="15"/>
     </w:p>
     <w:p>
       <w:pPr>
@@ -1892,13 +1907,13 @@
         </w:tabs>
         <w:ind w:left="1260"/>
       </w:pPr>
-      <w:bookmarkStart w:id="15" w:name="_Toc89765284"/>
-      <w:bookmarkStart w:id="16" w:name="_Toc34344696"/>
+      <w:bookmarkStart w:id="16" w:name="_Toc89765284"/>
+      <w:bookmarkStart w:id="17" w:name="_Toc34344696"/>
       <w:r>
         <w:t>Kanalų įrenginys</w:t>
       </w:r>
-      <w:bookmarkEnd w:id="15"/>
       <w:bookmarkEnd w:id="16"/>
+      <w:bookmarkEnd w:id="17"/>
     </w:p>
     <w:p>
       <w:pPr>
@@ -2158,8 +2173,8 @@
         </w:tabs>
         <w:ind w:left="1260"/>
       </w:pPr>
-      <w:bookmarkStart w:id="17" w:name="_Toc89765285"/>
-      <w:bookmarkStart w:id="18" w:name="_Toc34344697"/>
+      <w:bookmarkStart w:id="18" w:name="_Toc89765285"/>
+      <w:bookmarkStart w:id="19" w:name="_Toc34344697"/>
       <w:proofErr w:type="spellStart"/>
       <w:r>
         <w:t>Puslapiavimo</w:t>
@@ -2168,8 +2183,8 @@
       <w:r>
         <w:t xml:space="preserve"> mechanizmas</w:t>
       </w:r>
-      <w:bookmarkEnd w:id="17"/>
       <w:bookmarkEnd w:id="18"/>
+      <w:bookmarkEnd w:id="19"/>
     </w:p>
     <w:p>
       <w:pPr>
@@ -2940,8 +2955,6 @@
           <w:lang w:eastAsia="lt-LT"/>
         </w:rPr>
       </w:pPr>
-      <w:bookmarkStart w:id="19" w:name="_GoBack"/>
-      <w:bookmarkEnd w:id="19"/>
     </w:p>
     <w:p>
       <w:pPr>
@@ -3012,6 +3025,7 @@
         <w:docPartUnique/>
       </w:docPartObj>
     </w:sdtPr>
+    <w:sdtEndPr/>
     <w:sdtContent>
       <w:p>
         <w:pPr>
@@ -3988,6 +4002,7 @@
     <w:lsdException w:name="HTML Sample" w:semiHidden="1" w:unhideWhenUsed="1"/>
     <w:lsdException w:name="HTML Typewriter" w:semiHidden="1" w:unhideWhenUsed="1"/>
     <w:lsdException w:name="HTML Variable" w:semiHidden="1" w:unhideWhenUsed="1"/>
+    <w:lsdException w:name="Normal Table" w:semiHidden="1" w:unhideWhenUsed="1"/>
     <w:lsdException w:name="annotation subject" w:semiHidden="1" w:unhideWhenUsed="1"/>
     <w:lsdException w:name="No List" w:semiHidden="1" w:unhideWhenUsed="1"/>
     <w:lsdException w:name="Outline List 1" w:semiHidden="1" w:unhideWhenUsed="1"/>
@@ -4034,8 +4049,10 @@
     <w:lsdException w:name="Table Subtle 2" w:semiHidden="1" w:unhideWhenUsed="1"/>
     <w:lsdException w:name="Table Web 1" w:semiHidden="1" w:unhideWhenUsed="1"/>
     <w:lsdException w:name="Table Web 2" w:semiHidden="1" w:unhideWhenUsed="1"/>
+    <w:lsdException w:name="Table Web 3" w:semiHidden="1" w:unhideWhenUsed="1"/>
     <w:lsdException w:name="Balloon Text" w:semiHidden="1" w:unhideWhenUsed="1"/>
     <w:lsdException w:name="Table Grid" w:uiPriority="39"/>
+    <w:lsdException w:name="Table Theme" w:semiHidden="1" w:unhideWhenUsed="1"/>
     <w:lsdException w:name="Placeholder Text" w:semiHidden="1"/>
     <w:lsdException w:name="No Spacing" w:uiPriority="1" w:qFormat="1"/>
     <w:lsdException w:name="Light Shading" w:uiPriority="60"/>
@@ -4882,7 +4899,7 @@
 </file>
 
 <file path=customXml/itemProps1.xml><?xml version="1.0" encoding="utf-8"?>
-<ds:datastoreItem xmlns:ds="http://schemas.openxmlformats.org/officeDocument/2006/customXml" ds:itemID="{7AB993FF-3440-4C31-8DF2-DAF57C55DC39}">
+<ds:datastoreItem xmlns:ds="http://schemas.openxmlformats.org/officeDocument/2006/customXml" ds:itemID="{168EBCEE-F00C-4C95-A491-AAA7668E5864}">
   <ds:schemaRefs>
     <ds:schemaRef ds:uri="http://schemas.openxmlformats.org/officeDocument/2006/bibliography"/>
   </ds:schemaRefs>

--- a/OS Lab1.docx
+++ b/OS Lab1.docx
@@ -144,20 +144,7 @@
           <w:szCs w:val="32"/>
         </w:rPr>
         <w:lastRenderedPageBreak/>
-        <w:t>An</w:t>
-      </w:r>
-      <w:bookmarkStart w:id="2" w:name="_GoBack"/>
-      <w:bookmarkEnd w:id="2"/>
-      <w:r>
-        <w:rPr>
-          <w:rFonts w:ascii="Arial" w:eastAsia="Times New Roman" w:hAnsi="Arial" w:cs="Arial"/>
-          <w:b/>
-          <w:bCs/>
-          <w:kern w:val="32"/>
-          <w:sz w:val="32"/>
-          <w:szCs w:val="32"/>
-        </w:rPr>
-        <w:t>otacija</w:t>
+        <w:t>Anotacija</w:t>
       </w:r>
       <w:bookmarkEnd w:id="0"/>
       <w:bookmarkEnd w:id="1"/>
@@ -227,7 +214,7 @@
           <w:szCs w:val="24"/>
         </w:rPr>
       </w:pPr>
-      <w:bookmarkStart w:id="3" w:name="_Toc54382658"/>
+      <w:bookmarkStart w:id="2" w:name="_Toc54382658"/>
       <w:r>
         <w:rPr>
           <w:rFonts w:ascii="Times New Roman" w:eastAsia="Times New Roman" w:hAnsi="Times New Roman" w:cs="Times New Roman"/>
@@ -237,7 +224,7 @@
         </w:rPr>
         <w:t>Darbą atliko</w:t>
       </w:r>
-      <w:bookmarkEnd w:id="3"/>
+      <w:bookmarkEnd w:id="2"/>
     </w:p>
     <w:p>
       <w:pPr>
@@ -456,13 +443,6 @@
     </w:p>
     <w:sdt>
       <w:sdtPr>
-        <w:rPr>
-          <w:rFonts w:asciiTheme="minorHAnsi" w:eastAsiaTheme="minorHAnsi" w:hAnsiTheme="minorHAnsi" w:cstheme="minorBidi"/>
-          <w:color w:val="auto"/>
-          <w:sz w:val="22"/>
-          <w:szCs w:val="22"/>
-          <w:lang w:val="lt-LT"/>
-        </w:rPr>
         <w:id w:val="288090523"/>
         <w:docPartObj>
           <w:docPartGallery w:val="Table of Contents"/>
@@ -471,9 +451,14 @@
       </w:sdtPr>
       <w:sdtEndPr>
         <w:rPr>
+          <w:rFonts w:asciiTheme="minorHAnsi" w:eastAsiaTheme="minorHAnsi" w:hAnsiTheme="minorHAnsi" w:cstheme="minorBidi"/>
           <w:b/>
           <w:bCs/>
           <w:noProof/>
+          <w:color w:val="auto"/>
+          <w:sz w:val="22"/>
+          <w:szCs w:val="22"/>
+          <w:lang w:val="lt-LT"/>
         </w:rPr>
       </w:sdtEndPr>
       <w:sdtContent>
@@ -1260,14 +1245,14 @@
         <w:pStyle w:val="Heading1"/>
         <w:pageBreakBefore/>
       </w:pPr>
-      <w:bookmarkStart w:id="4" w:name="_Toc89765278"/>
-      <w:bookmarkStart w:id="5" w:name="_Toc34344690"/>
+      <w:bookmarkStart w:id="3" w:name="_Toc89765278"/>
+      <w:bookmarkStart w:id="4" w:name="_Toc34344690"/>
       <w:r>
         <w:lastRenderedPageBreak/>
         <w:t>1. Realios mašinos aprašymas</w:t>
       </w:r>
+      <w:bookmarkEnd w:id="3"/>
       <w:bookmarkEnd w:id="4"/>
-      <w:bookmarkEnd w:id="5"/>
     </w:p>
     <w:p>
       <w:pPr>
@@ -1289,13 +1274,13 @@
           <w:tab w:val="num" w:pos="1080"/>
         </w:tabs>
       </w:pPr>
-      <w:bookmarkStart w:id="6" w:name="_Toc89765279"/>
-      <w:bookmarkStart w:id="7" w:name="_Toc34344691"/>
+      <w:bookmarkStart w:id="5" w:name="_Toc89765279"/>
+      <w:bookmarkStart w:id="6" w:name="_Toc34344691"/>
       <w:r>
         <w:t>Realios mašinos komponentės</w:t>
       </w:r>
+      <w:bookmarkEnd w:id="5"/>
       <w:bookmarkEnd w:id="6"/>
-      <w:bookmarkEnd w:id="7"/>
     </w:p>
     <w:p>
       <w:pPr>
@@ -1310,13 +1295,13 @@
         </w:tabs>
         <w:ind w:left="1260"/>
       </w:pPr>
-      <w:bookmarkStart w:id="8" w:name="_Toc89765280"/>
-      <w:bookmarkStart w:id="9" w:name="_Toc34344692"/>
+      <w:bookmarkStart w:id="7" w:name="_Toc89765280"/>
+      <w:bookmarkStart w:id="8" w:name="_Toc34344692"/>
       <w:r>
         <w:t>Centrinis procesorius</w:t>
       </w:r>
+      <w:bookmarkEnd w:id="7"/>
       <w:bookmarkEnd w:id="8"/>
-      <w:bookmarkEnd w:id="9"/>
     </w:p>
     <w:p>
       <w:pPr>
@@ -1737,14 +1722,14 @@
         </w:tabs>
         <w:ind w:left="1260"/>
       </w:pPr>
-      <w:bookmarkStart w:id="10" w:name="_Toc89765281"/>
-      <w:bookmarkStart w:id="11" w:name="_Toc34344693"/>
+      <w:bookmarkStart w:id="9" w:name="_Toc89765281"/>
+      <w:bookmarkStart w:id="10" w:name="_Toc34344693"/>
       <w:r>
         <w:lastRenderedPageBreak/>
         <w:t>Atmintis</w:t>
       </w:r>
+      <w:bookmarkEnd w:id="9"/>
       <w:bookmarkEnd w:id="10"/>
-      <w:bookmarkEnd w:id="11"/>
       <w:r>
         <w:t xml:space="preserve"> </w:t>
       </w:r>
@@ -1807,13 +1792,13 @@
         </w:tabs>
         <w:ind w:left="1260"/>
       </w:pPr>
-      <w:bookmarkStart w:id="12" w:name="_Toc89765282"/>
-      <w:bookmarkStart w:id="13" w:name="_Toc34344694"/>
+      <w:bookmarkStart w:id="11" w:name="_Toc89765282"/>
+      <w:bookmarkStart w:id="12" w:name="_Toc34344694"/>
       <w:r>
         <w:t>Įvedimo išvedimo įrenginiai</w:t>
       </w:r>
+      <w:bookmarkEnd w:id="11"/>
       <w:bookmarkEnd w:id="12"/>
-      <w:bookmarkEnd w:id="13"/>
     </w:p>
     <w:p>
       <w:pPr>
@@ -1857,13 +1842,13 @@
         </w:tabs>
         <w:ind w:left="1260"/>
       </w:pPr>
-      <w:bookmarkStart w:id="14" w:name="_Toc89765283"/>
-      <w:bookmarkStart w:id="15" w:name="_Toc34344695"/>
+      <w:bookmarkStart w:id="13" w:name="_Toc89765283"/>
+      <w:bookmarkStart w:id="14" w:name="_Toc34344695"/>
       <w:r>
         <w:t>Išorinė atmintis</w:t>
       </w:r>
+      <w:bookmarkEnd w:id="13"/>
       <w:bookmarkEnd w:id="14"/>
-      <w:bookmarkEnd w:id="15"/>
     </w:p>
     <w:p>
       <w:pPr>
@@ -1907,13 +1892,13 @@
         </w:tabs>
         <w:ind w:left="1260"/>
       </w:pPr>
-      <w:bookmarkStart w:id="16" w:name="_Toc89765284"/>
-      <w:bookmarkStart w:id="17" w:name="_Toc34344696"/>
+      <w:bookmarkStart w:id="15" w:name="_Toc89765284"/>
+      <w:bookmarkStart w:id="16" w:name="_Toc34344696"/>
       <w:r>
         <w:t>Kanalų įrenginys</w:t>
       </w:r>
+      <w:bookmarkEnd w:id="15"/>
       <w:bookmarkEnd w:id="16"/>
-      <w:bookmarkEnd w:id="17"/>
     </w:p>
     <w:p>
       <w:pPr>
@@ -2173,8 +2158,8 @@
         </w:tabs>
         <w:ind w:left="1260"/>
       </w:pPr>
-      <w:bookmarkStart w:id="18" w:name="_Toc89765285"/>
-      <w:bookmarkStart w:id="19" w:name="_Toc34344697"/>
+      <w:bookmarkStart w:id="17" w:name="_Toc89765285"/>
+      <w:bookmarkStart w:id="18" w:name="_Toc34344697"/>
       <w:proofErr w:type="spellStart"/>
       <w:r>
         <w:t>Puslapiavimo</w:t>
@@ -2183,8 +2168,8 @@
       <w:r>
         <w:t xml:space="preserve"> mechanizmas</w:t>
       </w:r>
+      <w:bookmarkEnd w:id="17"/>
       <w:bookmarkEnd w:id="18"/>
-      <w:bookmarkEnd w:id="19"/>
     </w:p>
     <w:p>
       <w:pPr>
@@ -2955,6 +2940,8 @@
           <w:lang w:eastAsia="lt-LT"/>
         </w:rPr>
       </w:pPr>
+      <w:bookmarkStart w:id="19" w:name="_GoBack"/>
+      <w:bookmarkEnd w:id="19"/>
     </w:p>
     <w:p>
       <w:pPr>
@@ -3025,7 +3012,6 @@
         <w:docPartUnique/>
       </w:docPartObj>
     </w:sdtPr>
-    <w:sdtEndPr/>
     <w:sdtContent>
       <w:p>
         <w:pPr>
@@ -4002,7 +3988,6 @@
     <w:lsdException w:name="HTML Sample" w:semiHidden="1" w:unhideWhenUsed="1"/>
     <w:lsdException w:name="HTML Typewriter" w:semiHidden="1" w:unhideWhenUsed="1"/>
     <w:lsdException w:name="HTML Variable" w:semiHidden="1" w:unhideWhenUsed="1"/>
-    <w:lsdException w:name="Normal Table" w:semiHidden="1" w:unhideWhenUsed="1"/>
     <w:lsdException w:name="annotation subject" w:semiHidden="1" w:unhideWhenUsed="1"/>
     <w:lsdException w:name="No List" w:semiHidden="1" w:unhideWhenUsed="1"/>
     <w:lsdException w:name="Outline List 1" w:semiHidden="1" w:unhideWhenUsed="1"/>
@@ -4049,10 +4034,8 @@
     <w:lsdException w:name="Table Subtle 2" w:semiHidden="1" w:unhideWhenUsed="1"/>
     <w:lsdException w:name="Table Web 1" w:semiHidden="1" w:unhideWhenUsed="1"/>
     <w:lsdException w:name="Table Web 2" w:semiHidden="1" w:unhideWhenUsed="1"/>
-    <w:lsdException w:name="Table Web 3" w:semiHidden="1" w:unhideWhenUsed="1"/>
     <w:lsdException w:name="Balloon Text" w:semiHidden="1" w:unhideWhenUsed="1"/>
     <w:lsdException w:name="Table Grid" w:uiPriority="39"/>
-    <w:lsdException w:name="Table Theme" w:semiHidden="1" w:unhideWhenUsed="1"/>
     <w:lsdException w:name="Placeholder Text" w:semiHidden="1"/>
     <w:lsdException w:name="No Spacing" w:uiPriority="1" w:qFormat="1"/>
     <w:lsdException w:name="Light Shading" w:uiPriority="60"/>
@@ -4899,7 +4882,7 @@
 </file>
 
 <file path=customXml/itemProps1.xml><?xml version="1.0" encoding="utf-8"?>
-<ds:datastoreItem xmlns:ds="http://schemas.openxmlformats.org/officeDocument/2006/customXml" ds:itemID="{168EBCEE-F00C-4C95-A491-AAA7668E5864}">
+<ds:datastoreItem xmlns:ds="http://schemas.openxmlformats.org/officeDocument/2006/customXml" ds:itemID="{7AB993FF-3440-4C31-8DF2-DAF57C55DC39}">
   <ds:schemaRefs>
     <ds:schemaRef ds:uri="http://schemas.openxmlformats.org/officeDocument/2006/bibliography"/>
   </ds:schemaRefs>
